--- a/Artefatos/2. Integrantes do Projeto.docx
+++ b/Artefatos/2. Integrantes do Projeto.docx
@@ -5,13 +5,49 @@
   <w:body>
     <w:p>
       <w:pPr>
-        <w:pStyle w:val="Title"/>
-        <w:rPr/>
+        <w:keepNext w:val="1"/>
+        <w:keepLines w:val="1"/>
+        <w:widowControl w:val="1"/>
+        <w:pBdr>
+          <w:top w:space="0" w:sz="0" w:val="nil"/>
+          <w:left w:space="0" w:sz="0" w:val="nil"/>
+          <w:bottom w:space="0" w:sz="0" w:val="nil"/>
+          <w:right w:space="0" w:sz="0" w:val="nil"/>
+          <w:between w:space="0" w:sz="0" w:val="nil"/>
+        </w:pBdr>
+        <w:shd w:fill="auto" w:val="clear"/>
+        <w:spacing w:after="60" w:before="0" w:line="276" w:lineRule="auto"/>
+        <w:ind w:left="0" w:right="0" w:firstLine="0"/>
+        <w:jc w:val="left"/>
+        <w:rPr>
+          <w:rFonts w:ascii="Arial" w:cs="Arial" w:eastAsia="Arial" w:hAnsi="Arial"/>
+          <w:b w:val="0"/>
+          <w:i w:val="0"/>
+          <w:smallCaps w:val="0"/>
+          <w:strike w:val="0"/>
+          <w:color w:val="000000"/>
+          <w:sz w:val="52"/>
+          <w:szCs w:val="52"/>
+          <w:u w:val="none"/>
+          <w:shd w:fill="auto" w:val="clear"/>
+          <w:vertAlign w:val="baseline"/>
+        </w:rPr>
       </w:pPr>
       <w:bookmarkStart w:colFirst="0" w:colLast="0" w:name="_heading=h.gjdgxs" w:id="0"/>
       <w:bookmarkEnd w:id="0"/>
       <w:r>
         <w:rPr>
+          <w:rFonts w:ascii="Arial" w:cs="Arial" w:eastAsia="Arial" w:hAnsi="Arial"/>
+          <w:b w:val="0"/>
+          <w:i w:val="0"/>
+          <w:smallCaps w:val="0"/>
+          <w:strike w:val="0"/>
+          <w:color w:val="000000"/>
+          <w:sz w:val="52"/>
+          <w:szCs w:val="52"/>
+          <w:u w:val="none"/>
+          <w:shd w:fill="auto" w:val="clear"/>
+          <w:vertAlign w:val="baseline"/>
           <w:rtl w:val="0"/>
         </w:rPr>
         <w:t xml:space="preserve">OPE - Integrantes do Projeto</w:t>
@@ -1014,6 +1050,156 @@
                 <w:szCs w:val="20"/>
                 <w:rtl w:val="0"/>
               </w:rPr>
+              <w:t xml:space="preserve">Guilherme Alves dos Santos</w:t>
+            </w:r>
+          </w:p>
+        </w:tc>
+        <w:tc>
+          <w:tcPr>
+            <w:tcBorders>
+              <w:top w:color="ff9900" w:space="0" w:sz="8" w:val="single"/>
+              <w:left w:color="ff9900" w:space="0" w:sz="8" w:val="single"/>
+              <w:bottom w:color="ff9900" w:space="0" w:sz="8" w:val="single"/>
+              <w:right w:color="ff9900" w:space="0" w:sz="8" w:val="single"/>
+            </w:tcBorders>
+            <w:tcMar>
+              <w:top w:w="100.0" w:type="dxa"/>
+              <w:left w:w="100.0" w:type="dxa"/>
+              <w:bottom w:w="100.0" w:type="dxa"/>
+              <w:right w:w="100.0" w:type="dxa"/>
+            </w:tcMar>
+          </w:tcPr>
+          <w:p>
+            <w:pPr>
+              <w:widowControl w:val="0"/>
+              <w:spacing w:line="240" w:lineRule="auto"/>
+              <w:rPr>
+                <w:sz w:val="20"/>
+                <w:szCs w:val="20"/>
+              </w:rPr>
+            </w:pPr>
+            <w:r>
+              <w:rPr>
+                <w:sz w:val="20"/>
+                <w:szCs w:val="20"/>
+                <w:rtl w:val="0"/>
+              </w:rPr>
+              <w:t xml:space="preserve">1900785</w:t>
+            </w:r>
+          </w:p>
+        </w:tc>
+        <w:tc>
+          <w:tcPr>
+            <w:tcBorders>
+              <w:top w:color="ff9900" w:space="0" w:sz="8" w:val="single"/>
+              <w:left w:color="ff9900" w:space="0" w:sz="8" w:val="single"/>
+              <w:bottom w:color="ff9900" w:space="0" w:sz="8" w:val="single"/>
+              <w:right w:color="ff9900" w:space="0" w:sz="8" w:val="single"/>
+            </w:tcBorders>
+            <w:tcMar>
+              <w:top w:w="100.0" w:type="dxa"/>
+              <w:left w:w="100.0" w:type="dxa"/>
+              <w:bottom w:w="100.0" w:type="dxa"/>
+              <w:right w:w="100.0" w:type="dxa"/>
+            </w:tcMar>
+          </w:tcPr>
+          <w:p>
+            <w:pPr>
+              <w:widowControl w:val="0"/>
+              <w:spacing w:line="240" w:lineRule="auto"/>
+              <w:rPr>
+                <w:sz w:val="20"/>
+                <w:szCs w:val="20"/>
+              </w:rPr>
+            </w:pPr>
+            <w:hyperlink r:id="rId7">
+              <w:r>
+                <w:rPr>
+                  <w:color w:val="1155cc"/>
+                  <w:sz w:val="20"/>
+                  <w:szCs w:val="20"/>
+                  <w:u w:val="single"/>
+                  <w:rtl w:val="0"/>
+                </w:rPr>
+                <w:t xml:space="preserve">guilherme.asantos@aluno.faculdadeimpacta.com.br</w:t>
+              </w:r>
+            </w:hyperlink>
+            <w:r>
+              <w:rPr>
+                <w:sz w:val="20"/>
+                <w:szCs w:val="20"/>
+                <w:rtl w:val="0"/>
+              </w:rPr>
+              <w:t xml:space="preserve"> </w:t>
+            </w:r>
+          </w:p>
+        </w:tc>
+        <w:tc>
+          <w:tcPr>
+            <w:tcBorders>
+              <w:top w:color="ff9900" w:space="0" w:sz="8" w:val="single"/>
+              <w:left w:color="ff9900" w:space="0" w:sz="8" w:val="single"/>
+              <w:bottom w:color="ff9900" w:space="0" w:sz="8" w:val="single"/>
+              <w:right w:color="ff9900" w:space="0" w:sz="8" w:val="single"/>
+            </w:tcBorders>
+            <w:tcMar>
+              <w:top w:w="100.0" w:type="dxa"/>
+              <w:left w:w="100.0" w:type="dxa"/>
+              <w:bottom w:w="100.0" w:type="dxa"/>
+              <w:right w:w="100.0" w:type="dxa"/>
+            </w:tcMar>
+          </w:tcPr>
+          <w:p>
+            <w:pPr>
+              <w:widowControl w:val="0"/>
+              <w:spacing w:line="240" w:lineRule="auto"/>
+              <w:rPr>
+                <w:sz w:val="20"/>
+                <w:szCs w:val="20"/>
+              </w:rPr>
+            </w:pPr>
+            <w:r>
+              <w:rPr>
+                <w:sz w:val="20"/>
+                <w:szCs w:val="20"/>
+                <w:rtl w:val="0"/>
+              </w:rPr>
+              <w:t xml:space="preserve">(11) 97347-0208</w:t>
+            </w:r>
+          </w:p>
+        </w:tc>
+      </w:tr>
+      <w:tr>
+        <w:tc>
+          <w:tcPr>
+            <w:tcBorders>
+              <w:top w:color="ff9900" w:space="0" w:sz="8" w:val="single"/>
+              <w:left w:color="ff9900" w:space="0" w:sz="8" w:val="single"/>
+              <w:bottom w:color="ff9900" w:space="0" w:sz="8" w:val="single"/>
+              <w:right w:color="ff9900" w:space="0" w:sz="8" w:val="single"/>
+            </w:tcBorders>
+            <w:tcMar>
+              <w:top w:w="100.0" w:type="dxa"/>
+              <w:left w:w="100.0" w:type="dxa"/>
+              <w:bottom w:w="100.0" w:type="dxa"/>
+              <w:right w:w="100.0" w:type="dxa"/>
+            </w:tcMar>
+          </w:tcPr>
+          <w:p>
+            <w:pPr>
+              <w:widowControl w:val="0"/>
+              <w:spacing w:line="240" w:lineRule="auto"/>
+              <w:rPr>
+                <w:sz w:val="20"/>
+                <w:szCs w:val="20"/>
+              </w:rPr>
+            </w:pPr>
+            <w:r>
+              <w:rPr>
+                <w:sz w:val="20"/>
+                <w:szCs w:val="20"/>
+                <w:rtl w:val="0"/>
+              </w:rPr>
               <w:t xml:space="preserve">Guilherme Marques D’Albuquerque Silva (Responsável do Grupo)</w:t>
             </w:r>
           </w:p>
@@ -1076,7 +1262,7 @@
                 <w:szCs w:val="20"/>
               </w:rPr>
             </w:pPr>
-            <w:hyperlink r:id="rId7">
+            <w:hyperlink r:id="rId8">
               <w:r>
                 <w:rPr>
                   <w:color w:val="1155cc"/>
@@ -1129,157 +1315,6 @@
                 <w:rtl w:val="0"/>
               </w:rPr>
               <w:t xml:space="preserve">(11) 97272-1991</w:t>
-            </w:r>
-          </w:p>
-        </w:tc>
-      </w:tr>
-      <w:tr>
-        <w:tc>
-          <w:tcPr>
-            <w:tcBorders>
-              <w:top w:color="ff9900" w:space="0" w:sz="8" w:val="single"/>
-              <w:left w:color="ff9900" w:space="0" w:sz="8" w:val="single"/>
-              <w:bottom w:color="ff9900" w:space="0" w:sz="8" w:val="single"/>
-              <w:right w:color="ff9900" w:space="0" w:sz="8" w:val="single"/>
-            </w:tcBorders>
-            <w:tcMar>
-              <w:top w:w="100.0" w:type="dxa"/>
-              <w:left w:w="100.0" w:type="dxa"/>
-              <w:bottom w:w="100.0" w:type="dxa"/>
-              <w:right w:w="100.0" w:type="dxa"/>
-            </w:tcMar>
-          </w:tcPr>
-          <w:p>
-            <w:pPr>
-              <w:widowControl w:val="0"/>
-              <w:spacing w:line="240" w:lineRule="auto"/>
-              <w:rPr>
-                <w:sz w:val="20"/>
-                <w:szCs w:val="20"/>
-              </w:rPr>
-            </w:pPr>
-            <w:r>
-              <w:rPr>
-                <w:sz w:val="20"/>
-                <w:szCs w:val="20"/>
-                <w:rtl w:val="0"/>
-              </w:rPr>
-              <w:t xml:space="preserve">Brando de Oliveira Veridiano</w:t>
-            </w:r>
-          </w:p>
-        </w:tc>
-        <w:tc>
-          <w:tcPr>
-            <w:tcBorders>
-              <w:top w:color="ff9900" w:space="0" w:sz="8" w:val="single"/>
-              <w:left w:color="ff9900" w:space="0" w:sz="8" w:val="single"/>
-              <w:bottom w:color="ff9900" w:space="0" w:sz="8" w:val="single"/>
-              <w:right w:color="ff9900" w:space="0" w:sz="8" w:val="single"/>
-            </w:tcBorders>
-            <w:tcMar>
-              <w:top w:w="100.0" w:type="dxa"/>
-              <w:left w:w="100.0" w:type="dxa"/>
-              <w:bottom w:w="100.0" w:type="dxa"/>
-              <w:right w:w="100.0" w:type="dxa"/>
-            </w:tcMar>
-          </w:tcPr>
-          <w:p>
-            <w:pPr>
-              <w:widowControl w:val="0"/>
-              <w:spacing w:line="240" w:lineRule="auto"/>
-              <w:rPr>
-                <w:sz w:val="20"/>
-                <w:szCs w:val="20"/>
-              </w:rPr>
-            </w:pPr>
-            <w:r>
-              <w:rPr>
-                <w:sz w:val="20"/>
-                <w:szCs w:val="20"/>
-                <w:rtl w:val="0"/>
-              </w:rPr>
-              <w:t xml:space="preserve">1901003</w:t>
-            </w:r>
-          </w:p>
-        </w:tc>
-        <w:tc>
-          <w:tcPr>
-            <w:tcBorders>
-              <w:top w:color="ff9900" w:space="0" w:sz="8" w:val="single"/>
-              <w:left w:color="ff9900" w:space="0" w:sz="8" w:val="single"/>
-              <w:bottom w:color="ff9900" w:space="0" w:sz="8" w:val="single"/>
-              <w:right w:color="ff9900" w:space="0" w:sz="8" w:val="single"/>
-            </w:tcBorders>
-            <w:tcMar>
-              <w:top w:w="100.0" w:type="dxa"/>
-              <w:left w:w="100.0" w:type="dxa"/>
-              <w:bottom w:w="100.0" w:type="dxa"/>
-              <w:right w:w="100.0" w:type="dxa"/>
-            </w:tcMar>
-          </w:tcPr>
-          <w:p>
-            <w:pPr>
-              <w:widowControl w:val="0"/>
-              <w:spacing w:line="240" w:lineRule="auto"/>
-              <w:jc w:val="center"/>
-              <w:rPr>
-                <w:sz w:val="20"/>
-                <w:szCs w:val="20"/>
-              </w:rPr>
-            </w:pPr>
-            <w:hyperlink r:id="rId8">
-              <w:r>
-                <w:rPr>
-                  <w:color w:val="1155cc"/>
-                  <w:sz w:val="20"/>
-                  <w:szCs w:val="20"/>
-                  <w:u w:val="single"/>
-                  <w:rtl w:val="0"/>
-                </w:rPr>
-                <w:t xml:space="preserve">brando.veridiano@aluno.faculdadeimpacta.com.br</w:t>
-              </w:r>
-            </w:hyperlink>
-            <w:r>
-              <w:rPr>
-                <w:sz w:val="20"/>
-                <w:szCs w:val="20"/>
-                <w:rtl w:val="0"/>
-              </w:rPr>
-              <w:t xml:space="preserve"> </w:t>
-            </w:r>
-          </w:p>
-        </w:tc>
-        <w:tc>
-          <w:tcPr>
-            <w:tcBorders>
-              <w:top w:color="ff9900" w:space="0" w:sz="8" w:val="single"/>
-              <w:left w:color="ff9900" w:space="0" w:sz="8" w:val="single"/>
-              <w:bottom w:color="ff9900" w:space="0" w:sz="8" w:val="single"/>
-              <w:right w:color="ff9900" w:space="0" w:sz="8" w:val="single"/>
-            </w:tcBorders>
-            <w:tcMar>
-              <w:top w:w="100.0" w:type="dxa"/>
-              <w:left w:w="100.0" w:type="dxa"/>
-              <w:bottom w:w="100.0" w:type="dxa"/>
-              <w:right w:w="100.0" w:type="dxa"/>
-            </w:tcMar>
-          </w:tcPr>
-          <w:p>
-            <w:pPr>
-              <w:widowControl w:val="0"/>
-              <w:spacing w:line="240" w:lineRule="auto"/>
-              <w:rPr>
-                <w:sz w:val="20"/>
-                <w:szCs w:val="20"/>
-              </w:rPr>
-            </w:pPr>
-            <w:r>
-              <w:rPr>
-                <w:sz w:val="20"/>
-                <w:szCs w:val="20"/>
-                <w:rtl w:val="0"/>
-              </w:rPr>
-              <w:t xml:space="preserve">(11) 98731-9014</w:t>
             </w:r>
           </w:p>
         </w:tc>
@@ -1466,7 +1501,7 @@
                 <w:szCs w:val="20"/>
                 <w:rtl w:val="0"/>
               </w:rPr>
-              <w:t xml:space="preserve">Guilherme Alves dos Santos</w:t>
+              <w:t xml:space="preserve">Víctor Hugo Sanches Barbosa</w:t>
             </w:r>
           </w:p>
         </w:tc>
@@ -1500,7 +1535,7 @@
                 <w:szCs w:val="20"/>
                 <w:rtl w:val="0"/>
               </w:rPr>
-              <w:t xml:space="preserve">1900785</w:t>
+              <w:t xml:space="preserve">1900982</w:t>
             </w:r>
           </w:p>
         </w:tc>
@@ -1523,163 +1558,13 @@
             <w:pPr>
               <w:widowControl w:val="0"/>
               <w:spacing w:line="240" w:lineRule="auto"/>
+              <w:jc w:val="center"/>
               <w:rPr>
                 <w:sz w:val="20"/>
                 <w:szCs w:val="20"/>
               </w:rPr>
             </w:pPr>
             <w:hyperlink r:id="rId10">
-              <w:r>
-                <w:rPr>
-                  <w:color w:val="1155cc"/>
-                  <w:sz w:val="20"/>
-                  <w:szCs w:val="20"/>
-                  <w:u w:val="single"/>
-                  <w:rtl w:val="0"/>
-                </w:rPr>
-                <w:t xml:space="preserve">guilherme.asantos@aluno.faculdadeimpacta.com.br</w:t>
-              </w:r>
-            </w:hyperlink>
-            <w:r>
-              <w:rPr>
-                <w:sz w:val="20"/>
-                <w:szCs w:val="20"/>
-                <w:rtl w:val="0"/>
-              </w:rPr>
-              <w:t xml:space="preserve"> </w:t>
-            </w:r>
-          </w:p>
-        </w:tc>
-        <w:tc>
-          <w:tcPr>
-            <w:tcBorders>
-              <w:top w:color="ff9900" w:space="0" w:sz="8" w:val="single"/>
-              <w:left w:color="ff9900" w:space="0" w:sz="8" w:val="single"/>
-              <w:bottom w:color="ff9900" w:space="0" w:sz="8" w:val="single"/>
-              <w:right w:color="ff9900" w:space="0" w:sz="8" w:val="single"/>
-            </w:tcBorders>
-            <w:tcMar>
-              <w:top w:w="100.0" w:type="dxa"/>
-              <w:left w:w="100.0" w:type="dxa"/>
-              <w:bottom w:w="100.0" w:type="dxa"/>
-              <w:right w:w="100.0" w:type="dxa"/>
-            </w:tcMar>
-          </w:tcPr>
-          <w:p>
-            <w:pPr>
-              <w:widowControl w:val="0"/>
-              <w:spacing w:line="240" w:lineRule="auto"/>
-              <w:rPr>
-                <w:sz w:val="20"/>
-                <w:szCs w:val="20"/>
-              </w:rPr>
-            </w:pPr>
-            <w:r>
-              <w:rPr>
-                <w:sz w:val="20"/>
-                <w:szCs w:val="20"/>
-                <w:rtl w:val="0"/>
-              </w:rPr>
-              <w:t xml:space="preserve">(11) 97347-0208</w:t>
-            </w:r>
-          </w:p>
-        </w:tc>
-      </w:tr>
-      <w:tr>
-        <w:tc>
-          <w:tcPr>
-            <w:tcBorders>
-              <w:top w:color="ff9900" w:space="0" w:sz="8" w:val="single"/>
-              <w:left w:color="ff9900" w:space="0" w:sz="8" w:val="single"/>
-              <w:bottom w:color="ff9900" w:space="0" w:sz="8" w:val="single"/>
-              <w:right w:color="ff9900" w:space="0" w:sz="8" w:val="single"/>
-            </w:tcBorders>
-            <w:tcMar>
-              <w:top w:w="100.0" w:type="dxa"/>
-              <w:left w:w="100.0" w:type="dxa"/>
-              <w:bottom w:w="100.0" w:type="dxa"/>
-              <w:right w:w="100.0" w:type="dxa"/>
-            </w:tcMar>
-          </w:tcPr>
-          <w:p>
-            <w:pPr>
-              <w:widowControl w:val="0"/>
-              <w:spacing w:line="240" w:lineRule="auto"/>
-              <w:rPr>
-                <w:sz w:val="20"/>
-                <w:szCs w:val="20"/>
-              </w:rPr>
-            </w:pPr>
-            <w:r>
-              <w:rPr>
-                <w:sz w:val="20"/>
-                <w:szCs w:val="20"/>
-                <w:rtl w:val="0"/>
-              </w:rPr>
-              <w:t xml:space="preserve">Víctor Hugo Sanches Barbosa</w:t>
-            </w:r>
-          </w:p>
-        </w:tc>
-        <w:tc>
-          <w:tcPr>
-            <w:tcBorders>
-              <w:top w:color="ff9900" w:space="0" w:sz="8" w:val="single"/>
-              <w:left w:color="ff9900" w:space="0" w:sz="8" w:val="single"/>
-              <w:bottom w:color="ff9900" w:space="0" w:sz="8" w:val="single"/>
-              <w:right w:color="ff9900" w:space="0" w:sz="8" w:val="single"/>
-            </w:tcBorders>
-            <w:tcMar>
-              <w:top w:w="100.0" w:type="dxa"/>
-              <w:left w:w="100.0" w:type="dxa"/>
-              <w:bottom w:w="100.0" w:type="dxa"/>
-              <w:right w:w="100.0" w:type="dxa"/>
-            </w:tcMar>
-          </w:tcPr>
-          <w:p>
-            <w:pPr>
-              <w:widowControl w:val="0"/>
-              <w:spacing w:line="240" w:lineRule="auto"/>
-              <w:rPr>
-                <w:sz w:val="20"/>
-                <w:szCs w:val="20"/>
-              </w:rPr>
-            </w:pPr>
-            <w:r>
-              <w:rPr>
-                <w:sz w:val="20"/>
-                <w:szCs w:val="20"/>
-                <w:rtl w:val="0"/>
-              </w:rPr>
-              <w:t xml:space="preserve">1900982</w:t>
-            </w:r>
-          </w:p>
-        </w:tc>
-        <w:tc>
-          <w:tcPr>
-            <w:tcBorders>
-              <w:top w:color="ff9900" w:space="0" w:sz="8" w:val="single"/>
-              <w:left w:color="ff9900" w:space="0" w:sz="8" w:val="single"/>
-              <w:bottom w:color="ff9900" w:space="0" w:sz="8" w:val="single"/>
-              <w:right w:color="ff9900" w:space="0" w:sz="8" w:val="single"/>
-            </w:tcBorders>
-            <w:tcMar>
-              <w:top w:w="100.0" w:type="dxa"/>
-              <w:left w:w="100.0" w:type="dxa"/>
-              <w:bottom w:w="100.0" w:type="dxa"/>
-              <w:right w:w="100.0" w:type="dxa"/>
-            </w:tcMar>
-          </w:tcPr>
-          <w:p>
-            <w:pPr>
-              <w:widowControl w:val="0"/>
-              <w:spacing w:line="240" w:lineRule="auto"/>
-              <w:jc w:val="center"/>
-              <w:rPr>
-                <w:sz w:val="20"/>
-                <w:szCs w:val="20"/>
-              </w:rPr>
-            </w:pPr>
-            <w:hyperlink r:id="rId11">
               <w:r>
                 <w:rPr>
                   <w:color w:val="0000ff"/>
@@ -1806,6 +1691,11 @@
         </w:rPr>
         <w:t xml:space="preserve">Informe TODAS as colunas para TODOS componentes do Grupo;</w:t>
       </w:r>
+      <w:r>
+        <w:rPr>
+          <w:rtl w:val="0"/>
+        </w:rPr>
+      </w:r>
     </w:p>
     <w:p>
       <w:pPr>
@@ -1846,6 +1736,11 @@
         </w:rPr>
         <w:t xml:space="preserve">Informe qual aluno é o Responsável do Grupo;</w:t>
       </w:r>
+      <w:r>
+        <w:rPr>
+          <w:rtl w:val="0"/>
+        </w:rPr>
+      </w:r>
     </w:p>
     <w:p>
       <w:pPr>
@@ -1885,6 +1780,11 @@
           <w:rtl w:val="0"/>
         </w:rPr>
         <w:t xml:space="preserve">Os grupos devem ter entre 3 até 5 membros.</w:t>
+      </w:r>
+      <w:r>
+        <w:rPr>
+          <w:rtl w:val="0"/>
+        </w:rPr>
       </w:r>
     </w:p>
     <w:p>
@@ -2163,6 +2063,216 @@
     </w:rPr>
   </w:style>
   <w:style w:type="paragraph" w:styleId="Normal" w:default="1">
+    <w:name w:val="normal"/>
+  </w:style>
+  <w:style w:type="table" w:styleId="TableNormal" w:default="1">
+    <w:name w:val="Table Normal"/>
+  </w:style>
+  <w:style w:type="paragraph" w:styleId="Heading1">
+    <w:name w:val="heading 1"/>
+    <w:basedOn w:val="Normal"/>
+    <w:next w:val="Normal"/>
+    <w:pPr>
+      <w:keepNext w:val="1"/>
+      <w:keepLines w:val="1"/>
+      <w:spacing w:after="120" w:before="400" w:lineRule="auto"/>
+    </w:pPr>
+    <w:rPr>
+      <w:sz w:val="40"/>
+      <w:szCs w:val="40"/>
+    </w:rPr>
+  </w:style>
+  <w:style w:type="paragraph" w:styleId="Heading2">
+    <w:name w:val="heading 2"/>
+    <w:basedOn w:val="Normal"/>
+    <w:next w:val="Normal"/>
+    <w:pPr>
+      <w:keepNext w:val="1"/>
+      <w:keepLines w:val="1"/>
+      <w:spacing w:after="120" w:before="360" w:lineRule="auto"/>
+    </w:pPr>
+    <w:rPr>
+      <w:sz w:val="32"/>
+      <w:szCs w:val="32"/>
+    </w:rPr>
+  </w:style>
+  <w:style w:type="paragraph" w:styleId="Heading3">
+    <w:name w:val="heading 3"/>
+    <w:basedOn w:val="Normal"/>
+    <w:next w:val="Normal"/>
+    <w:pPr>
+      <w:keepNext w:val="1"/>
+      <w:keepLines w:val="1"/>
+      <w:spacing w:after="80" w:before="320" w:lineRule="auto"/>
+    </w:pPr>
+    <w:rPr>
+      <w:color w:val="434343"/>
+      <w:sz w:val="28"/>
+      <w:szCs w:val="28"/>
+    </w:rPr>
+  </w:style>
+  <w:style w:type="paragraph" w:styleId="Heading4">
+    <w:name w:val="heading 4"/>
+    <w:basedOn w:val="Normal"/>
+    <w:next w:val="Normal"/>
+    <w:pPr>
+      <w:keepNext w:val="1"/>
+      <w:keepLines w:val="1"/>
+      <w:spacing w:after="80" w:before="280" w:lineRule="auto"/>
+    </w:pPr>
+    <w:rPr>
+      <w:color w:val="666666"/>
+      <w:sz w:val="24"/>
+      <w:szCs w:val="24"/>
+    </w:rPr>
+  </w:style>
+  <w:style w:type="paragraph" w:styleId="Heading5">
+    <w:name w:val="heading 5"/>
+    <w:basedOn w:val="Normal"/>
+    <w:next w:val="Normal"/>
+    <w:pPr>
+      <w:keepNext w:val="1"/>
+      <w:keepLines w:val="1"/>
+      <w:spacing w:after="80" w:before="240" w:lineRule="auto"/>
+    </w:pPr>
+    <w:rPr>
+      <w:color w:val="666666"/>
+    </w:rPr>
+  </w:style>
+  <w:style w:type="paragraph" w:styleId="Heading6">
+    <w:name w:val="heading 6"/>
+    <w:basedOn w:val="Normal"/>
+    <w:next w:val="Normal"/>
+    <w:pPr>
+      <w:keepNext w:val="1"/>
+      <w:keepLines w:val="1"/>
+      <w:spacing w:after="80" w:before="240" w:lineRule="auto"/>
+    </w:pPr>
+    <w:rPr>
+      <w:i w:val="1"/>
+      <w:color w:val="666666"/>
+    </w:rPr>
+  </w:style>
+  <w:style w:type="paragraph" w:styleId="Title">
+    <w:name w:val="Title"/>
+    <w:basedOn w:val="Normal"/>
+    <w:next w:val="Normal"/>
+    <w:pPr>
+      <w:keepNext w:val="1"/>
+      <w:keepLines w:val="1"/>
+      <w:spacing w:after="60" w:lineRule="auto"/>
+    </w:pPr>
+    <w:rPr>
+      <w:sz w:val="52"/>
+      <w:szCs w:val="52"/>
+    </w:rPr>
+  </w:style>
+  <w:style w:type="paragraph" w:styleId="Normal" w:default="1">
+    <w:name w:val="normal"/>
+  </w:style>
+  <w:style w:type="table" w:styleId="TableNormal" w:default="1">
+    <w:name w:val="Table Normal"/>
+  </w:style>
+  <w:style w:type="paragraph" w:styleId="Heading1">
+    <w:name w:val="heading 1"/>
+    <w:basedOn w:val="Normal"/>
+    <w:next w:val="Normal"/>
+    <w:pPr>
+      <w:keepNext w:val="1"/>
+      <w:keepLines w:val="1"/>
+      <w:spacing w:after="120" w:before="400" w:lineRule="auto"/>
+    </w:pPr>
+    <w:rPr>
+      <w:sz w:val="40"/>
+      <w:szCs w:val="40"/>
+    </w:rPr>
+  </w:style>
+  <w:style w:type="paragraph" w:styleId="Heading2">
+    <w:name w:val="heading 2"/>
+    <w:basedOn w:val="Normal"/>
+    <w:next w:val="Normal"/>
+    <w:pPr>
+      <w:keepNext w:val="1"/>
+      <w:keepLines w:val="1"/>
+      <w:spacing w:after="120" w:before="360" w:lineRule="auto"/>
+    </w:pPr>
+    <w:rPr>
+      <w:sz w:val="32"/>
+      <w:szCs w:val="32"/>
+    </w:rPr>
+  </w:style>
+  <w:style w:type="paragraph" w:styleId="Heading3">
+    <w:name w:val="heading 3"/>
+    <w:basedOn w:val="Normal"/>
+    <w:next w:val="Normal"/>
+    <w:pPr>
+      <w:keepNext w:val="1"/>
+      <w:keepLines w:val="1"/>
+      <w:spacing w:after="80" w:before="320" w:lineRule="auto"/>
+    </w:pPr>
+    <w:rPr>
+      <w:color w:val="434343"/>
+      <w:sz w:val="28"/>
+      <w:szCs w:val="28"/>
+    </w:rPr>
+  </w:style>
+  <w:style w:type="paragraph" w:styleId="Heading4">
+    <w:name w:val="heading 4"/>
+    <w:basedOn w:val="Normal"/>
+    <w:next w:val="Normal"/>
+    <w:pPr>
+      <w:keepNext w:val="1"/>
+      <w:keepLines w:val="1"/>
+      <w:spacing w:after="80" w:before="280" w:lineRule="auto"/>
+    </w:pPr>
+    <w:rPr>
+      <w:color w:val="666666"/>
+      <w:sz w:val="24"/>
+      <w:szCs w:val="24"/>
+    </w:rPr>
+  </w:style>
+  <w:style w:type="paragraph" w:styleId="Heading5">
+    <w:name w:val="heading 5"/>
+    <w:basedOn w:val="Normal"/>
+    <w:next w:val="Normal"/>
+    <w:pPr>
+      <w:keepNext w:val="1"/>
+      <w:keepLines w:val="1"/>
+      <w:spacing w:after="80" w:before="240" w:lineRule="auto"/>
+    </w:pPr>
+    <w:rPr>
+      <w:color w:val="666666"/>
+    </w:rPr>
+  </w:style>
+  <w:style w:type="paragraph" w:styleId="Heading6">
+    <w:name w:val="heading 6"/>
+    <w:basedOn w:val="Normal"/>
+    <w:next w:val="Normal"/>
+    <w:pPr>
+      <w:keepNext w:val="1"/>
+      <w:keepLines w:val="1"/>
+      <w:spacing w:after="80" w:before="240" w:lineRule="auto"/>
+    </w:pPr>
+    <w:rPr>
+      <w:i w:val="1"/>
+      <w:color w:val="666666"/>
+    </w:rPr>
+  </w:style>
+  <w:style w:type="paragraph" w:styleId="Title">
+    <w:name w:val="Title"/>
+    <w:basedOn w:val="Normal"/>
+    <w:next w:val="Normal"/>
+    <w:pPr>
+      <w:keepNext w:val="1"/>
+      <w:keepLines w:val="1"/>
+      <w:spacing w:after="60" w:lineRule="auto"/>
+    </w:pPr>
+    <w:rPr>
+      <w:sz w:val="52"/>
+      <w:szCs w:val="52"/>
+    </w:rPr>
+  </w:style>
+  <w:style w:type="paragraph" w:styleId="Normal" w:default="1">
     <w:name w:val="Normal"/>
   </w:style>
   <w:style w:type="paragraph" w:styleId="Ttulo1">
@@ -2357,6 +2467,114 @@
       <w:color w:val="0000ff" w:themeColor="hyperlink"/>
       <w:u w:val="single"/>
     </w:rPr>
+  </w:style>
+  <w:style w:type="paragraph" w:styleId="Subtitle">
+    <w:name w:val="Subtitle"/>
+    <w:basedOn w:val="Normal"/>
+    <w:next w:val="Normal"/>
+    <w:pPr>
+      <w:keepNext w:val="1"/>
+      <w:keepLines w:val="1"/>
+      <w:spacing w:after="320" w:lineRule="auto"/>
+    </w:pPr>
+    <w:rPr>
+      <w:color w:val="666666"/>
+      <w:sz w:val="30"/>
+      <w:szCs w:val="30"/>
+    </w:rPr>
+  </w:style>
+  <w:style w:type="table" w:styleId="Table1">
+    <w:basedOn w:val="TableNormal"/>
+    <w:tblPr>
+      <w:tblStyleRowBandSize w:val="1"/>
+      <w:tblStyleColBandSize w:val="1"/>
+      <w:tblCellMar>
+        <w:top w:w="100.0" w:type="dxa"/>
+        <w:left w:w="100.0" w:type="dxa"/>
+        <w:bottom w:w="100.0" w:type="dxa"/>
+        <w:right w:w="100.0" w:type="dxa"/>
+      </w:tblCellMar>
+    </w:tblPr>
+  </w:style>
+  <w:style w:type="table" w:styleId="Table2">
+    <w:basedOn w:val="TableNormal"/>
+    <w:tblPr>
+      <w:tblStyleRowBandSize w:val="1"/>
+      <w:tblStyleColBandSize w:val="1"/>
+      <w:tblCellMar>
+        <w:top w:w="100.0" w:type="dxa"/>
+        <w:left w:w="100.0" w:type="dxa"/>
+        <w:bottom w:w="100.0" w:type="dxa"/>
+        <w:right w:w="100.0" w:type="dxa"/>
+      </w:tblCellMar>
+    </w:tblPr>
+  </w:style>
+  <w:style w:type="table" w:styleId="Table3">
+    <w:basedOn w:val="TableNormal"/>
+    <w:tblPr>
+      <w:tblStyleRowBandSize w:val="1"/>
+      <w:tblStyleColBandSize w:val="1"/>
+      <w:tblCellMar>
+        <w:top w:w="100.0" w:type="dxa"/>
+        <w:left w:w="100.0" w:type="dxa"/>
+        <w:bottom w:w="100.0" w:type="dxa"/>
+        <w:right w:w="100.0" w:type="dxa"/>
+      </w:tblCellMar>
+    </w:tblPr>
+  </w:style>
+  <w:style w:type="paragraph" w:styleId="Subtitle">
+    <w:name w:val="Subtitle"/>
+    <w:basedOn w:val="Normal"/>
+    <w:next w:val="Normal"/>
+    <w:pPr>
+      <w:keepNext w:val="1"/>
+      <w:keepLines w:val="1"/>
+      <w:spacing w:after="320" w:lineRule="auto"/>
+    </w:pPr>
+    <w:rPr>
+      <w:color w:val="666666"/>
+      <w:sz w:val="30"/>
+      <w:szCs w:val="30"/>
+    </w:rPr>
+  </w:style>
+  <w:style w:type="table" w:styleId="Table1">
+    <w:basedOn w:val="TableNormal"/>
+    <w:tblPr>
+      <w:tblStyleRowBandSize w:val="1"/>
+      <w:tblStyleColBandSize w:val="1"/>
+      <w:tblCellMar>
+        <w:top w:w="100.0" w:type="dxa"/>
+        <w:left w:w="100.0" w:type="dxa"/>
+        <w:bottom w:w="100.0" w:type="dxa"/>
+        <w:right w:w="100.0" w:type="dxa"/>
+      </w:tblCellMar>
+    </w:tblPr>
+  </w:style>
+  <w:style w:type="table" w:styleId="Table2">
+    <w:basedOn w:val="TableNormal"/>
+    <w:tblPr>
+      <w:tblStyleRowBandSize w:val="1"/>
+      <w:tblStyleColBandSize w:val="1"/>
+      <w:tblCellMar>
+        <w:top w:w="100.0" w:type="dxa"/>
+        <w:left w:w="100.0" w:type="dxa"/>
+        <w:bottom w:w="100.0" w:type="dxa"/>
+        <w:right w:w="100.0" w:type="dxa"/>
+      </w:tblCellMar>
+    </w:tblPr>
+  </w:style>
+  <w:style w:type="table" w:styleId="Table3">
+    <w:basedOn w:val="TableNormal"/>
+    <w:tblPr>
+      <w:tblStyleRowBandSize w:val="1"/>
+      <w:tblStyleColBandSize w:val="1"/>
+      <w:tblCellMar>
+        <w:top w:w="100.0" w:type="dxa"/>
+        <w:left w:w="100.0" w:type="dxa"/>
+        <w:bottom w:w="100.0" w:type="dxa"/>
+        <w:right w:w="100.0" w:type="dxa"/>
+      </w:tblCellMar>
+    </w:tblPr>
   </w:style>
   <w:style w:type="paragraph" w:styleId="Subtitle">
     <w:name w:val="Subtitle"/>
@@ -2737,7 +2955,7 @@
 
 <file path=customXML/item1.xml><?xml version="1.0" encoding="utf-8"?>
 <go:gDocsCustomXmlDataStorage xmlns:go="http://customooxmlschemas.google.com/" xmlns:r="http://schemas.openxmlformats.org/officeDocument/2006/relationships">
-  <go:docsCustomData xmlns:go="http://customooxmlschemas.google.com/" roundtripDataSignature="AMtx7mhenTZuBYEFCBSB9WrZZbOJaDmhZA==">AMUW2mUNltzzymmoS+g670BucPAp9Id/7Uh7gnaJsp3D84cntA/zdTMmz0sXAXeaIg26rp3xbDgd7WhI14nqoTLwLqq6mqkg8D1EfDb5dGBlRxd4PBDv0jIH5w9jZlHB+IiVDQrEXOkt</go:docsCustomData>
+  <go:docsCustomData xmlns:go="http://customooxmlschemas.google.com/" roundtripDataSignature="AMtx7mhvgkLPuHH63ad6dLeSqbpkfoXLUw==">AMUW2mVmdhNDbFGW3chjG1aRdeLiTvmofWG7w3T52Rgh873m2hwMHXFmzt5AgDal20ZuoISpu+9T7FmqdbOAT2HczgVG2JqM1dpOfCGxAReVcarK3LmSALR22E3HxA223Ky96iUbFH+H</go:docsCustomData>
 </go:gDocsCustomXmlDataStorage>
 </file>
 

--- a/Artefatos/2. Integrantes do Projeto.docx
+++ b/Artefatos/2. Integrantes do Projeto.docx
@@ -2273,6 +2273,111 @@
     </w:rPr>
   </w:style>
   <w:style w:type="paragraph" w:styleId="Normal" w:default="1">
+    <w:name w:val="normal"/>
+  </w:style>
+  <w:style w:type="table" w:styleId="TableNormal" w:default="1">
+    <w:name w:val="Table Normal"/>
+  </w:style>
+  <w:style w:type="paragraph" w:styleId="Heading1">
+    <w:name w:val="heading 1"/>
+    <w:basedOn w:val="Normal"/>
+    <w:next w:val="Normal"/>
+    <w:pPr>
+      <w:keepNext w:val="1"/>
+      <w:keepLines w:val="1"/>
+      <w:spacing w:after="120" w:before="400" w:lineRule="auto"/>
+    </w:pPr>
+    <w:rPr>
+      <w:sz w:val="40"/>
+      <w:szCs w:val="40"/>
+    </w:rPr>
+  </w:style>
+  <w:style w:type="paragraph" w:styleId="Heading2">
+    <w:name w:val="heading 2"/>
+    <w:basedOn w:val="Normal"/>
+    <w:next w:val="Normal"/>
+    <w:pPr>
+      <w:keepNext w:val="1"/>
+      <w:keepLines w:val="1"/>
+      <w:spacing w:after="120" w:before="360" w:lineRule="auto"/>
+    </w:pPr>
+    <w:rPr>
+      <w:sz w:val="32"/>
+      <w:szCs w:val="32"/>
+    </w:rPr>
+  </w:style>
+  <w:style w:type="paragraph" w:styleId="Heading3">
+    <w:name w:val="heading 3"/>
+    <w:basedOn w:val="Normal"/>
+    <w:next w:val="Normal"/>
+    <w:pPr>
+      <w:keepNext w:val="1"/>
+      <w:keepLines w:val="1"/>
+      <w:spacing w:after="80" w:before="320" w:lineRule="auto"/>
+    </w:pPr>
+    <w:rPr>
+      <w:color w:val="434343"/>
+      <w:sz w:val="28"/>
+      <w:szCs w:val="28"/>
+    </w:rPr>
+  </w:style>
+  <w:style w:type="paragraph" w:styleId="Heading4">
+    <w:name w:val="heading 4"/>
+    <w:basedOn w:val="Normal"/>
+    <w:next w:val="Normal"/>
+    <w:pPr>
+      <w:keepNext w:val="1"/>
+      <w:keepLines w:val="1"/>
+      <w:spacing w:after="80" w:before="280" w:lineRule="auto"/>
+    </w:pPr>
+    <w:rPr>
+      <w:color w:val="666666"/>
+      <w:sz w:val="24"/>
+      <w:szCs w:val="24"/>
+    </w:rPr>
+  </w:style>
+  <w:style w:type="paragraph" w:styleId="Heading5">
+    <w:name w:val="heading 5"/>
+    <w:basedOn w:val="Normal"/>
+    <w:next w:val="Normal"/>
+    <w:pPr>
+      <w:keepNext w:val="1"/>
+      <w:keepLines w:val="1"/>
+      <w:spacing w:after="80" w:before="240" w:lineRule="auto"/>
+    </w:pPr>
+    <w:rPr>
+      <w:color w:val="666666"/>
+    </w:rPr>
+  </w:style>
+  <w:style w:type="paragraph" w:styleId="Heading6">
+    <w:name w:val="heading 6"/>
+    <w:basedOn w:val="Normal"/>
+    <w:next w:val="Normal"/>
+    <w:pPr>
+      <w:keepNext w:val="1"/>
+      <w:keepLines w:val="1"/>
+      <w:spacing w:after="80" w:before="240" w:lineRule="auto"/>
+    </w:pPr>
+    <w:rPr>
+      <w:i w:val="1"/>
+      <w:color w:val="666666"/>
+    </w:rPr>
+  </w:style>
+  <w:style w:type="paragraph" w:styleId="Title">
+    <w:name w:val="Title"/>
+    <w:basedOn w:val="Normal"/>
+    <w:next w:val="Normal"/>
+    <w:pPr>
+      <w:keepNext w:val="1"/>
+      <w:keepLines w:val="1"/>
+      <w:spacing w:after="60" w:lineRule="auto"/>
+    </w:pPr>
+    <w:rPr>
+      <w:sz w:val="52"/>
+      <w:szCs w:val="52"/>
+    </w:rPr>
+  </w:style>
+  <w:style w:type="paragraph" w:styleId="Normal" w:default="1">
     <w:name w:val="Normal"/>
   </w:style>
   <w:style w:type="paragraph" w:styleId="Ttulo1">
@@ -2467,6 +2572,60 @@
       <w:color w:val="0000ff" w:themeColor="hyperlink"/>
       <w:u w:val="single"/>
     </w:rPr>
+  </w:style>
+  <w:style w:type="paragraph" w:styleId="Subtitle">
+    <w:name w:val="Subtitle"/>
+    <w:basedOn w:val="Normal"/>
+    <w:next w:val="Normal"/>
+    <w:pPr>
+      <w:keepNext w:val="1"/>
+      <w:keepLines w:val="1"/>
+      <w:spacing w:after="320" w:lineRule="auto"/>
+    </w:pPr>
+    <w:rPr>
+      <w:color w:val="666666"/>
+      <w:sz w:val="30"/>
+      <w:szCs w:val="30"/>
+    </w:rPr>
+  </w:style>
+  <w:style w:type="table" w:styleId="Table1">
+    <w:basedOn w:val="TableNormal"/>
+    <w:tblPr>
+      <w:tblStyleRowBandSize w:val="1"/>
+      <w:tblStyleColBandSize w:val="1"/>
+      <w:tblCellMar>
+        <w:top w:w="100.0" w:type="dxa"/>
+        <w:left w:w="100.0" w:type="dxa"/>
+        <w:bottom w:w="100.0" w:type="dxa"/>
+        <w:right w:w="100.0" w:type="dxa"/>
+      </w:tblCellMar>
+    </w:tblPr>
+  </w:style>
+  <w:style w:type="table" w:styleId="Table2">
+    <w:basedOn w:val="TableNormal"/>
+    <w:tblPr>
+      <w:tblStyleRowBandSize w:val="1"/>
+      <w:tblStyleColBandSize w:val="1"/>
+      <w:tblCellMar>
+        <w:top w:w="100.0" w:type="dxa"/>
+        <w:left w:w="100.0" w:type="dxa"/>
+        <w:bottom w:w="100.0" w:type="dxa"/>
+        <w:right w:w="100.0" w:type="dxa"/>
+      </w:tblCellMar>
+    </w:tblPr>
+  </w:style>
+  <w:style w:type="table" w:styleId="Table3">
+    <w:basedOn w:val="TableNormal"/>
+    <w:tblPr>
+      <w:tblStyleRowBandSize w:val="1"/>
+      <w:tblStyleColBandSize w:val="1"/>
+      <w:tblCellMar>
+        <w:top w:w="100.0" w:type="dxa"/>
+        <w:left w:w="100.0" w:type="dxa"/>
+        <w:bottom w:w="100.0" w:type="dxa"/>
+        <w:right w:w="100.0" w:type="dxa"/>
+      </w:tblCellMar>
+    </w:tblPr>
   </w:style>
   <w:style w:type="paragraph" w:styleId="Subtitle">
     <w:name w:val="Subtitle"/>
@@ -2955,7 +3114,7 @@
 
 <file path=customXML/item1.xml><?xml version="1.0" encoding="utf-8"?>
 <go:gDocsCustomXmlDataStorage xmlns:go="http://customooxmlschemas.google.com/" xmlns:r="http://schemas.openxmlformats.org/officeDocument/2006/relationships">
-  <go:docsCustomData xmlns:go="http://customooxmlschemas.google.com/" roundtripDataSignature="AMtx7mhvgkLPuHH63ad6dLeSqbpkfoXLUw==">AMUW2mVmdhNDbFGW3chjG1aRdeLiTvmofWG7w3T52Rgh873m2hwMHXFmzt5AgDal20ZuoISpu+9T7FmqdbOAT2HczgVG2JqM1dpOfCGxAReVcarK3LmSALR22E3HxA223Ky96iUbFH+H</go:docsCustomData>
+  <go:docsCustomData xmlns:go="http://customooxmlschemas.google.com/" roundtripDataSignature="AMtx7mhvgkLPuHH63ad6dLeSqbpkfoXLUw==">AMUW2mWw5NL+BOZ9SsX3APTyeWEetmK41oEHvbyF25UJfDJgMjgYCUbBsokTv5x19amc06rp3m7mbWs4abvd+enWSQFoKqxTjOdU4rxrcutYrBaQdq+SVU7a+VWVXZYIs0Dsvx00H1h3</go:docsCustomData>
 </go:gDocsCustomXmlDataStorage>
 </file>
 
